--- a/Hellō Privacy Policy -June 13, 2022.docx
+++ b/Hellō Privacy Policy -June 13, 2022.docx
@@ -3685,11 +3685,59 @@
       <w:hyperlink r:id="rId8" w:history="1">
         <w:r>
           <w:rPr>
-            <w:color w:val="000000" w:themeColor="text1"/>
+            <w:rStyle w:val="Hyperlink"/>
             <w:sz w:val="21"/>
             <w:szCs w:val="21"/>
           </w:rPr>
-          <w:t>https://;profile.hello.coop</w:t>
+          <w:t>https://pr</w:t>
+        </w:r>
+        <w:r>
+          <w:rPr>
+            <w:rStyle w:val="Hyperlink"/>
+            <w:sz w:val="21"/>
+            <w:szCs w:val="21"/>
+          </w:rPr>
+          <w:t>o</w:t>
+        </w:r>
+        <w:r>
+          <w:rPr>
+            <w:rStyle w:val="Hyperlink"/>
+            <w:sz w:val="21"/>
+            <w:szCs w:val="21"/>
+          </w:rPr>
+          <w:t>fi</w:t>
+        </w:r>
+        <w:r>
+          <w:rPr>
+            <w:rStyle w:val="Hyperlink"/>
+            <w:sz w:val="21"/>
+            <w:szCs w:val="21"/>
+          </w:rPr>
+          <w:t>l</w:t>
+        </w:r>
+        <w:r>
+          <w:rPr>
+            <w:rStyle w:val="Hyperlink"/>
+            <w:sz w:val="21"/>
+            <w:szCs w:val="21"/>
+          </w:rPr>
+          <w:t>e.hello.co</w:t>
+        </w:r>
+        <w:r>
+          <w:rPr>
+            <w:rStyle w:val="Hyperlink"/>
+            <w:sz w:val="21"/>
+            <w:szCs w:val="21"/>
+          </w:rPr>
+          <w:t>o</w:t>
+        </w:r>
+        <w:r>
+          <w:rPr>
+            <w:rStyle w:val="Hyperlink"/>
+            <w:sz w:val="21"/>
+            <w:szCs w:val="21"/>
+          </w:rPr>
+          <w:t>p</w:t>
         </w:r>
       </w:hyperlink>
       <w:r>
@@ -3739,6 +3787,14 @@
           <w:szCs w:val="21"/>
         </w:rPr>
         <w:t>selecting “Delete My Profile”</w:t>
+      </w:r>
+      <w:r>
+        <w:rPr>
+          <w:color w:val="000000" w:themeColor="text1"/>
+          <w:sz w:val="21"/>
+          <w:szCs w:val="21"/>
+        </w:rPr>
+        <w:t>.</w:t>
       </w:r>
     </w:p>
     <w:p>
